--- a/Estructuras/src/Ejercicio30/Lista ADT.docx
+++ b/Estructuras/src/Ejercicio30/Lista ADT.docx
@@ -15,12 +15,17 @@
     <w:p>
       <w:pPr>
         <w:jc w:val="both"/>
+        <w:rPr>
+          <w:rFonts w:asciiTheme="minorAscii"/>
+          <w:sz w:val="21"/>
+          <w:szCs w:val="21"/>
+        </w:rPr>
       </w:pPr>
       <w:r>
         <w:rPr>
-          <w:rFonts w:ascii="Calibri" w:hAnsi="Calibri" w:eastAsia="Calibri" w:cs="Calibri"/>
-          <w:sz w:val="22"/>
-          <w:szCs w:val="22"/>
+          <w:rFonts w:hAnsi="Calibri" w:eastAsia="Calibri" w:cs="Calibri" w:asciiTheme="minorAscii"/>
+          <w:sz w:val="21"/>
+          <w:szCs w:val="21"/>
           <w:lang w:val="es-ES"/>
         </w:rPr>
         <w:t>Matemáticamente, una lista es una secuencia de cero o más elementos de un determinado tipo.</w:t>
@@ -29,12 +34,17 @@
     <w:p>
       <w:pPr>
         <w:jc w:val="center"/>
+        <w:rPr>
+          <w:rFonts w:asciiTheme="minorAscii"/>
+          <w:sz w:val="21"/>
+          <w:szCs w:val="21"/>
+        </w:rPr>
       </w:pPr>
       <w:r>
         <w:rPr>
-          <w:rFonts w:ascii="Calibri" w:hAnsi="Calibri" w:eastAsia="Calibri" w:cs="Calibri"/>
-          <w:sz w:val="22"/>
-          <w:szCs w:val="22"/>
+          <w:rFonts w:hAnsi="Calibri" w:eastAsia="Calibri" w:cs="Calibri" w:asciiTheme="minorAscii"/>
+          <w:sz w:val="21"/>
+          <w:szCs w:val="21"/>
           <w:lang w:val="es-ES"/>
         </w:rPr>
         <w:t>(a1, a2, a3, . . . , an)</w:t>
@@ -44,44 +54,59 @@
       <w:pPr>
         <w:jc w:val="both"/>
         <w:rPr>
-          <w:rFonts w:ascii="Calibri" w:hAnsi="Calibri" w:eastAsia="Calibri" w:cs="Calibri"/>
-          <w:sz w:val="22"/>
-          <w:szCs w:val="22"/>
+          <w:rFonts w:hAnsi="Calibri" w:eastAsia="Calibri" w:cs="Calibri" w:asciiTheme="minorAscii"/>
+          <w:sz w:val="21"/>
+          <w:szCs w:val="21"/>
           <w:lang w:val="es-ES"/>
         </w:rPr>
       </w:pPr>
       <w:r>
         <w:rPr>
-          <w:rFonts w:ascii="Calibri" w:hAnsi="Calibri" w:eastAsia="Calibri" w:cs="Calibri"/>
-          <w:sz w:val="22"/>
-          <w:szCs w:val="22"/>
+          <w:rFonts w:hAnsi="Calibri" w:eastAsia="Calibri" w:cs="Calibri" w:asciiTheme="minorAscii"/>
+          <w:sz w:val="21"/>
+          <w:szCs w:val="21"/>
           <w:lang w:val="es-ES"/>
         </w:rPr>
         <w:t>donde n ≥ 0, si n = 0 la lista es vacía.</w:t>
       </w:r>
       <w:r>
+        <w:rPr>
+          <w:rFonts w:asciiTheme="minorAscii"/>
+          <w:sz w:val="21"/>
+          <w:szCs w:val="21"/>
+        </w:rPr>
         <w:br w:type="textWrapping"/>
       </w:r>
       <w:r>
+        <w:rPr>
+          <w:rFonts w:asciiTheme="minorAscii"/>
+          <w:sz w:val="21"/>
+          <w:szCs w:val="21"/>
+        </w:rPr>
         <w:tab/>
       </w:r>
       <w:r>
         <w:rPr>
-          <w:rFonts w:ascii="Calibri" w:hAnsi="Calibri" w:eastAsia="Calibri" w:cs="Calibri"/>
-          <w:sz w:val="22"/>
-          <w:szCs w:val="22"/>
+          <w:rFonts w:hAnsi="Calibri" w:eastAsia="Calibri" w:cs="Calibri" w:asciiTheme="minorAscii"/>
+          <w:sz w:val="21"/>
+          <w:szCs w:val="21"/>
           <w:lang w:val="es-ES"/>
         </w:rPr>
         <w:t>Los elementos de la lista tienen la propiedad de que sus elementos están ordenados de forma lineal, según las posiciones que ocupan en la misma. Se dice que ai precede a:</w:t>
       </w:r>
       <w:r>
+        <w:rPr>
+          <w:rFonts w:asciiTheme="minorAscii"/>
+          <w:sz w:val="21"/>
+          <w:szCs w:val="21"/>
+        </w:rPr>
         <w:br w:type="textWrapping"/>
       </w:r>
       <w:r>
         <w:rPr>
-          <w:rFonts w:ascii="Calibri" w:hAnsi="Calibri" w:eastAsia="Calibri" w:cs="Calibri"/>
-          <w:sz w:val="22"/>
-          <w:szCs w:val="22"/>
+          <w:rFonts w:hAnsi="Calibri" w:eastAsia="Calibri" w:cs="Calibri" w:asciiTheme="minorAscii"/>
+          <w:sz w:val="21"/>
+          <w:szCs w:val="21"/>
           <w:lang w:val="es-ES"/>
         </w:rPr>
         <w:t>ai+1 para i = 1, . . . , n − 1 y que ai sucede a ai+1 para i = 2, . . . , n.</w:t>
@@ -90,12 +115,17 @@
     <w:p>
       <w:pPr>
         <w:jc w:val="left"/>
+        <w:rPr>
+          <w:rFonts w:asciiTheme="minorAscii"/>
+          <w:sz w:val="21"/>
+          <w:szCs w:val="21"/>
+        </w:rPr>
       </w:pPr>
       <w:r>
         <w:rPr>
-          <w:rFonts w:ascii="Calibri" w:hAnsi="Calibri" w:eastAsia="Calibri" w:cs="Calibri"/>
-          <w:sz w:val="22"/>
-          <w:szCs w:val="22"/>
+          <w:rFonts w:hAnsi="Calibri" w:eastAsia="Calibri" w:cs="Calibri" w:asciiTheme="minorAscii"/>
+          <w:sz w:val="21"/>
+          <w:szCs w:val="21"/>
           <w:lang w:val="es-ES"/>
         </w:rPr>
         <w:t>Las siguientes operaciones se restringen con:</w:t>
@@ -105,41 +135,51 @@
       <w:pPr>
         <w:jc w:val="center"/>
         <w:rPr>
-          <w:rFonts w:ascii="Calibri" w:hAnsi="Calibri" w:eastAsia="Calibri" w:cs="Calibri"/>
-          <w:sz w:val="22"/>
-          <w:szCs w:val="22"/>
+          <w:rFonts w:hAnsi="Calibri" w:eastAsia="Calibri" w:cs="Calibri" w:asciiTheme="minorAscii"/>
+          <w:sz w:val="21"/>
+          <w:szCs w:val="21"/>
           <w:lang w:val="es-ES"/>
         </w:rPr>
       </w:pPr>
       <w:r>
         <w:rPr>
-          <w:rFonts w:ascii="Calibri" w:hAnsi="Calibri" w:eastAsia="Calibri" w:cs="Calibri"/>
-          <w:sz w:val="22"/>
-          <w:szCs w:val="22"/>
+          <w:rFonts w:hAnsi="Calibri" w:eastAsia="Calibri" w:cs="Calibri" w:asciiTheme="minorAscii"/>
+          <w:sz w:val="21"/>
+          <w:szCs w:val="21"/>
           <w:lang w:val="es-ES"/>
         </w:rPr>
         <w:t>∀L ∈ Lista</w:t>
       </w:r>
       <w:r>
+        <w:rPr>
+          <w:rFonts w:asciiTheme="minorAscii"/>
+          <w:sz w:val="21"/>
+          <w:szCs w:val="21"/>
+        </w:rPr>
         <w:br w:type="textWrapping"/>
       </w:r>
       <w:r>
         <w:rPr>
-          <w:rFonts w:ascii="Calibri" w:hAnsi="Calibri" w:eastAsia="Calibri" w:cs="Calibri"/>
-          <w:sz w:val="22"/>
-          <w:szCs w:val="22"/>
+          <w:rFonts w:hAnsi="Calibri" w:eastAsia="Calibri" w:cs="Calibri" w:asciiTheme="minorAscii"/>
+          <w:sz w:val="21"/>
+          <w:szCs w:val="21"/>
           <w:lang w:val="es-ES"/>
         </w:rPr>
         <w:t>∀x ∈ Objeto</w:t>
       </w:r>
       <w:r>
+        <w:rPr>
+          <w:rFonts w:asciiTheme="minorAscii"/>
+          <w:sz w:val="21"/>
+          <w:szCs w:val="21"/>
+        </w:rPr>
         <w:br w:type="textWrapping"/>
       </w:r>
       <w:r>
         <w:rPr>
-          <w:rFonts w:ascii="Calibri" w:hAnsi="Calibri" w:eastAsia="Calibri" w:cs="Calibri"/>
-          <w:sz w:val="22"/>
-          <w:szCs w:val="22"/>
+          <w:rFonts w:hAnsi="Calibri" w:eastAsia="Calibri" w:cs="Calibri" w:asciiTheme="minorAscii"/>
+          <w:sz w:val="21"/>
+          <w:szCs w:val="21"/>
           <w:lang w:val="es-ES"/>
         </w:rPr>
         <w:t>∀p ∈ Apuntador</w:t>
@@ -167,8 +207,8 @@
         </w:tblCellMar>
       </w:tblPr>
       <w:tblGrid>
-        <w:gridCol w:w="2250"/>
-        <w:gridCol w:w="6855"/>
+        <w:gridCol w:w="4306"/>
+        <w:gridCol w:w="4799"/>
       </w:tblGrid>
       <w:tr>
         <w:tblPrEx>
@@ -190,23 +230,23 @@
         </w:tblPrEx>
         <w:tc>
           <w:tcPr>
-            <w:tcW w:w="2250" w:type="dxa"/>
-          </w:tcPr>
-          <w:p>
-            <w:pPr>
-              <w:spacing w:after="0" w:line="240" w:lineRule="auto"/>
-              <w:rPr>
-                <w:rFonts w:ascii="Calibri" w:hAnsi="Calibri" w:eastAsia="Calibri" w:cs="Calibri"/>
-                <w:sz w:val="22"/>
-                <w:szCs w:val="22"/>
+            <w:tcW w:w="4306" w:type="dxa"/>
+          </w:tcPr>
+          <w:p>
+            <w:pPr>
+              <w:spacing w:after="0" w:line="240" w:lineRule="auto"/>
+              <w:rPr>
+                <w:rFonts w:hAnsi="Calibri" w:eastAsia="Calibri" w:cs="Calibri" w:asciiTheme="minorAscii"/>
+                <w:sz w:val="21"/>
+                <w:szCs w:val="21"/>
                 <w:lang w:val="es-ES"/>
               </w:rPr>
             </w:pPr>
             <w:r>
               <w:rPr>
-                <w:rFonts w:ascii="Calibri" w:hAnsi="Calibri" w:eastAsia="Calibri" w:cs="Calibri"/>
-                <w:sz w:val="22"/>
-                <w:szCs w:val="22"/>
+                <w:rFonts w:hAnsi="Calibri" w:eastAsia="Calibri" w:cs="Calibri" w:asciiTheme="minorAscii"/>
+                <w:sz w:val="21"/>
+                <w:szCs w:val="21"/>
                 <w:lang w:val="es-ES"/>
               </w:rPr>
               <w:t>Nombre</w:t>
@@ -215,23 +255,23 @@
         </w:tc>
         <w:tc>
           <w:tcPr>
-            <w:tcW w:w="6855" w:type="dxa"/>
-          </w:tcPr>
-          <w:p>
-            <w:pPr>
-              <w:spacing w:after="0" w:line="240" w:lineRule="auto"/>
-              <w:rPr>
-                <w:rFonts w:ascii="Calibri" w:hAnsi="Calibri" w:eastAsia="Calibri" w:cs="Calibri"/>
-                <w:sz w:val="22"/>
-                <w:szCs w:val="22"/>
+            <w:tcW w:w="4799" w:type="dxa"/>
+          </w:tcPr>
+          <w:p>
+            <w:pPr>
+              <w:spacing w:after="0" w:line="240" w:lineRule="auto"/>
+              <w:rPr>
+                <w:rFonts w:hAnsi="Calibri" w:eastAsia="Calibri" w:cs="Calibri" w:asciiTheme="minorAscii"/>
+                <w:sz w:val="21"/>
+                <w:szCs w:val="21"/>
                 <w:lang w:val="es-ES"/>
               </w:rPr>
             </w:pPr>
             <w:r>
               <w:rPr>
-                <w:rFonts w:ascii="Calibri" w:hAnsi="Calibri" w:eastAsia="Calibri" w:cs="Calibri"/>
-                <w:sz w:val="22"/>
-                <w:szCs w:val="22"/>
+                <w:rFonts w:hAnsi="Calibri" w:eastAsia="Calibri" w:cs="Calibri" w:asciiTheme="minorAscii"/>
+                <w:sz w:val="21"/>
+                <w:szCs w:val="21"/>
                 <w:lang w:val="es-ES"/>
               </w:rPr>
               <w:t>Descripción</w:t>
@@ -259,71 +299,71 @@
         </w:tblPrEx>
         <w:tc>
           <w:tcPr>
-            <w:tcW w:w="2250" w:type="dxa"/>
-          </w:tcPr>
-          <w:p>
-            <w:pPr>
-              <w:spacing w:after="0" w:line="240" w:lineRule="auto"/>
-              <w:rPr>
-                <w:rFonts w:ascii="Calibri" w:hAnsi="Calibri" w:eastAsia="Calibri" w:cs="Calibri"/>
-                <w:sz w:val="22"/>
-                <w:szCs w:val="22"/>
-                <w:lang w:val="es-ES"/>
-              </w:rPr>
-            </w:pPr>
-            <w:r>
-              <w:rPr>
-                <w:rFonts w:ascii="Calibri" w:hAnsi="Calibri" w:eastAsia="Calibri" w:cs="Calibri"/>
-                <w:sz w:val="22"/>
-                <w:szCs w:val="22"/>
-                <w:lang w:val="es-ES"/>
-              </w:rPr>
-              <w:t>Empty()</w:t>
-            </w:r>
-          </w:p>
-        </w:tc>
-        <w:tc>
-          <w:tcPr>
-            <w:tcW w:w="6855" w:type="dxa"/>
-          </w:tcPr>
-          <w:p>
-            <w:pPr>
-              <w:spacing w:after="0" w:line="240" w:lineRule="auto"/>
-              <w:rPr>
-                <w:rFonts w:ascii="Calibri" w:hAnsi="Calibri" w:eastAsia="Calibri" w:cs="Calibri"/>
-                <w:sz w:val="22"/>
-                <w:szCs w:val="22"/>
-                <w:lang w:val="es-ES"/>
-              </w:rPr>
-            </w:pPr>
-            <w:r>
-              <w:rPr>
-                <w:rFonts w:ascii="Calibri" w:hAnsi="Calibri" w:eastAsia="Calibri" w:cs="Calibri"/>
-                <w:sz w:val="22"/>
-                <w:szCs w:val="22"/>
-                <w:lang w:val="es-ES"/>
-              </w:rPr>
-              <w:t>Elimina todos los valores que conforman a la lista “L”</w:t>
-            </w:r>
-          </w:p>
-          <w:p>
-            <w:pPr>
-              <w:spacing w:after="0" w:line="240" w:lineRule="auto"/>
-              <w:rPr>
-                <w:rFonts w:ascii="Calibri" w:hAnsi="Calibri" w:eastAsia="Calibri" w:cs="Calibri"/>
-                <w:sz w:val="22"/>
-                <w:szCs w:val="22"/>
-                <w:lang w:val="es-ES"/>
-              </w:rPr>
-            </w:pPr>
-            <w:r>
-              <w:rPr>
-                <w:rFonts w:ascii="Calibri" w:hAnsi="Calibri" w:eastAsia="Calibri" w:cs="Calibri"/>
-                <w:sz w:val="22"/>
-                <w:szCs w:val="22"/>
-                <w:lang w:val="es-ES"/>
-              </w:rPr>
-              <w:t>L.empty()</w:t>
+            <w:tcW w:w="4306" w:type="dxa"/>
+          </w:tcPr>
+          <w:p>
+            <w:pPr>
+              <w:spacing w:after="0" w:line="240" w:lineRule="auto"/>
+              <w:rPr>
+                <w:rFonts w:hint="default" w:hAnsi="Calibri" w:eastAsia="Calibri" w:cs="Calibri" w:asciiTheme="minorAscii"/>
+                <w:sz w:val="21"/>
+                <w:szCs w:val="21"/>
+                <w:lang w:val="en"/>
+              </w:rPr>
+            </w:pPr>
+            <w:r>
+              <w:rPr>
+                <w:rFonts w:hint="default" w:hAnsi="Calibri" w:eastAsia="Calibri" w:cs="Calibri" w:asciiTheme="minorAscii"/>
+                <w:sz w:val="21"/>
+                <w:szCs w:val="21"/>
+                <w:lang w:val="en"/>
+              </w:rPr>
+              <w:t>Vaciar()</w:t>
+            </w:r>
+          </w:p>
+        </w:tc>
+        <w:tc>
+          <w:tcPr>
+            <w:tcW w:w="4799" w:type="dxa"/>
+          </w:tcPr>
+          <w:p>
+            <w:pPr>
+              <w:spacing w:after="0" w:line="240" w:lineRule="auto"/>
+              <w:rPr>
+                <w:rFonts w:hint="default" w:hAnsi="Calibri" w:eastAsia="Calibri" w:cs="Calibri" w:asciiTheme="minorAscii"/>
+                <w:sz w:val="21"/>
+                <w:szCs w:val="21"/>
+                <w:lang w:val="en"/>
+              </w:rPr>
+            </w:pPr>
+            <w:r>
+              <w:rPr>
+                <w:rFonts w:hint="default" w:hAnsi="Calibri" w:eastAsia="Calibri" w:cs="Calibri" w:asciiTheme="minorAscii"/>
+                <w:sz w:val="21"/>
+                <w:szCs w:val="21"/>
+                <w:lang w:val="en"/>
+              </w:rPr>
+              <w:t>Quita todos los elementos de la lista “L”</w:t>
+            </w:r>
+          </w:p>
+          <w:p>
+            <w:pPr>
+              <w:spacing w:after="0" w:line="240" w:lineRule="auto"/>
+              <w:rPr>
+                <w:rFonts w:hint="default" w:hAnsi="Calibri" w:eastAsia="Calibri" w:cs="Calibri" w:asciiTheme="minorAscii"/>
+                <w:sz w:val="21"/>
+                <w:szCs w:val="21"/>
+                <w:lang w:val="en"/>
+              </w:rPr>
+            </w:pPr>
+            <w:r>
+              <w:rPr>
+                <w:rFonts w:hint="default" w:hAnsi="Calibri" w:eastAsia="Calibri" w:cs="Calibri" w:asciiTheme="minorAscii"/>
+                <w:sz w:val="21"/>
+                <w:szCs w:val="21"/>
+                <w:lang w:val="en"/>
+              </w:rPr>
+              <w:t>L.vaciar()</w:t>
             </w:r>
           </w:p>
         </w:tc>
@@ -348,69 +388,69 @@
         </w:tblPrEx>
         <w:tc>
           <w:tcPr>
-            <w:tcW w:w="2250" w:type="dxa"/>
-          </w:tcPr>
-          <w:p>
-            <w:pPr>
-              <w:spacing w:after="0" w:line="240" w:lineRule="auto"/>
-              <w:rPr>
-                <w:rFonts w:ascii="Calibri" w:hAnsi="Calibri" w:eastAsia="Calibri" w:cs="Calibri"/>
-                <w:sz w:val="22"/>
-                <w:szCs w:val="22"/>
-                <w:lang w:val="es-ES"/>
-              </w:rPr>
-            </w:pPr>
-            <w:r>
-              <w:rPr>
-                <w:rFonts w:ascii="Calibri" w:hAnsi="Calibri" w:eastAsia="Calibri" w:cs="Calibri"/>
-                <w:sz w:val="22"/>
-                <w:szCs w:val="22"/>
-                <w:lang w:val="es-ES"/>
-              </w:rPr>
-              <w:t>IsEmpty()</w:t>
-            </w:r>
-          </w:p>
-        </w:tc>
-        <w:tc>
-          <w:tcPr>
-            <w:tcW w:w="6855" w:type="dxa"/>
-          </w:tcPr>
-          <w:p>
-            <w:pPr>
-              <w:spacing w:after="0" w:line="240" w:lineRule="auto"/>
-              <w:rPr>
-                <w:rFonts w:ascii="Calibri" w:hAnsi="Calibri" w:eastAsia="Calibri" w:cs="Calibri"/>
-                <w:sz w:val="22"/>
-                <w:szCs w:val="22"/>
-                <w:lang w:val="es-ES"/>
-              </w:rPr>
-            </w:pPr>
-            <w:r>
-              <w:rPr>
-                <w:rFonts w:ascii="Calibri" w:hAnsi="Calibri" w:eastAsia="Calibri" w:cs="Calibri"/>
-                <w:sz w:val="22"/>
-                <w:szCs w:val="22"/>
-                <w:lang w:val="es-ES"/>
-              </w:rPr>
-              <w:t>Retorna un booleano, verdadero si la lista contiene elementos, falso en caso contrario</w:t>
-            </w:r>
-          </w:p>
-          <w:p>
-            <w:pPr>
-              <w:spacing w:after="0" w:line="240" w:lineRule="auto"/>
-              <w:rPr>
-                <w:rFonts w:ascii="Calibri" w:hAnsi="Calibri" w:eastAsia="Calibri" w:cs="Calibri"/>
-                <w:sz w:val="22"/>
-                <w:szCs w:val="22"/>
-                <w:lang w:val="es-ES"/>
-              </w:rPr>
-            </w:pPr>
-            <w:r>
-              <w:rPr>
-                <w:rFonts w:ascii="Calibri" w:hAnsi="Calibri" w:eastAsia="Calibri" w:cs="Calibri"/>
-                <w:sz w:val="22"/>
-                <w:szCs w:val="22"/>
-                <w:lang w:val="es-ES"/>
+            <w:tcW w:w="4306" w:type="dxa"/>
+          </w:tcPr>
+          <w:p>
+            <w:pPr>
+              <w:spacing w:after="0" w:line="240" w:lineRule="auto"/>
+              <w:rPr>
+                <w:rFonts w:hint="default" w:hAnsi="Calibri" w:eastAsia="Calibri" w:cs="Calibri" w:asciiTheme="minorAscii"/>
+                <w:sz w:val="21"/>
+                <w:szCs w:val="21"/>
+                <w:lang w:val="en"/>
+              </w:rPr>
+            </w:pPr>
+            <w:r>
+              <w:rPr>
+                <w:rFonts w:hint="default" w:hAnsi="Calibri" w:eastAsia="Calibri" w:cs="Calibri" w:asciiTheme="minorAscii"/>
+                <w:sz w:val="21"/>
+                <w:szCs w:val="21"/>
+                <w:lang w:val="en"/>
+              </w:rPr>
+              <w:t>isEmpty()</w:t>
+            </w:r>
+          </w:p>
+        </w:tc>
+        <w:tc>
+          <w:tcPr>
+            <w:tcW w:w="4799" w:type="dxa"/>
+          </w:tcPr>
+          <w:p>
+            <w:pPr>
+              <w:spacing w:after="0" w:line="240" w:lineRule="auto"/>
+              <w:rPr>
+                <w:rFonts w:hint="default" w:hAnsi="Calibri" w:eastAsia="Calibri" w:cs="Calibri" w:asciiTheme="minorAscii"/>
+                <w:sz w:val="21"/>
+                <w:szCs w:val="21"/>
+                <w:lang w:val="en"/>
+              </w:rPr>
+            </w:pPr>
+            <w:r>
+              <w:rPr>
+                <w:rFonts w:hint="default" w:hAnsi="Calibri" w:eastAsia="Calibri" w:cs="Calibri" w:asciiTheme="minorAscii"/>
+                <w:sz w:val="21"/>
+                <w:szCs w:val="21"/>
+                <w:lang w:val="en"/>
+              </w:rPr>
+              <w:t>Retorna un valor booleano (verdadero si la lista está vacía, falso en caso contrario)</w:t>
+            </w:r>
+          </w:p>
+          <w:p>
+            <w:pPr>
+              <w:spacing w:after="0" w:line="240" w:lineRule="auto"/>
+              <w:rPr>
+                <w:rFonts w:hint="default" w:hAnsi="Calibri" w:eastAsia="Calibri" w:cs="Calibri" w:asciiTheme="minorAscii"/>
+                <w:sz w:val="21"/>
+                <w:szCs w:val="21"/>
+                <w:lang w:val="en"/>
+              </w:rPr>
+            </w:pPr>
+            <w:r>
+              <w:rPr>
+                <w:rFonts w:hint="default" w:hAnsi="Calibri" w:eastAsia="Calibri" w:cs="Calibri" w:asciiTheme="minorAscii"/>
+                <w:sz w:val="21"/>
+                <w:szCs w:val="21"/>
+                <w:lang w:val="en"/>
               </w:rPr>
               <w:t>Boolean b = L.isEmpty()</w:t>
             </w:r>
@@ -431,69 +471,69 @@
         </w:tblPrEx>
         <w:tc>
           <w:tcPr>
-            <w:tcW w:w="2250" w:type="dxa"/>
-          </w:tcPr>
-          <w:p>
-            <w:pPr>
-              <w:spacing w:after="0" w:line="240" w:lineRule="auto"/>
-              <w:rPr>
-                <w:rFonts w:ascii="Calibri" w:hAnsi="Calibri" w:eastAsia="Calibri" w:cs="Calibri"/>
-                <w:sz w:val="22"/>
-                <w:szCs w:val="22"/>
-                <w:lang w:val="es-ES"/>
-              </w:rPr>
-            </w:pPr>
-            <w:r>
-              <w:rPr>
-                <w:rFonts w:ascii="Calibri" w:hAnsi="Calibri" w:eastAsia="Calibri" w:cs="Calibri"/>
-                <w:sz w:val="22"/>
-                <w:szCs w:val="22"/>
-                <w:lang w:val="es-ES"/>
-              </w:rPr>
-              <w:t>Contains(Object: x)</w:t>
-            </w:r>
-          </w:p>
-        </w:tc>
-        <w:tc>
-          <w:tcPr>
-            <w:tcW w:w="6855" w:type="dxa"/>
-          </w:tcPr>
-          <w:p>
-            <w:pPr>
-              <w:spacing w:after="0" w:line="240" w:lineRule="auto"/>
-              <w:rPr>
-                <w:rFonts w:ascii="Calibri" w:hAnsi="Calibri" w:eastAsia="Calibri" w:cs="Calibri"/>
-                <w:sz w:val="22"/>
-                <w:szCs w:val="22"/>
-                <w:lang w:val="es-ES"/>
-              </w:rPr>
-            </w:pPr>
-            <w:r>
-              <w:rPr>
-                <w:rFonts w:ascii="Calibri" w:hAnsi="Calibri" w:eastAsia="Calibri" w:cs="Calibri"/>
-                <w:sz w:val="22"/>
-                <w:szCs w:val="22"/>
-                <w:lang w:val="es-ES"/>
-              </w:rPr>
-              <w:t>Retorna un booleano, verdadero si la lista contiene el objeto “x”, falso en caso contrario</w:t>
-            </w:r>
-          </w:p>
-          <w:p>
-            <w:pPr>
-              <w:spacing w:after="0" w:line="240" w:lineRule="auto"/>
-              <w:rPr>
-                <w:rFonts w:ascii="Calibri" w:hAnsi="Calibri" w:eastAsia="Calibri" w:cs="Calibri"/>
-                <w:sz w:val="22"/>
-                <w:szCs w:val="22"/>
-                <w:lang w:val="es-ES"/>
-              </w:rPr>
-            </w:pPr>
-            <w:r>
-              <w:rPr>
-                <w:rFonts w:ascii="Calibri" w:hAnsi="Calibri" w:eastAsia="Calibri" w:cs="Calibri"/>
-                <w:sz w:val="22"/>
-                <w:szCs w:val="22"/>
-                <w:lang w:val="es-ES"/>
+            <w:tcW w:w="4306" w:type="dxa"/>
+          </w:tcPr>
+          <w:p>
+            <w:pPr>
+              <w:spacing w:after="0" w:line="240" w:lineRule="auto"/>
+              <w:rPr>
+                <w:rFonts w:hint="default" w:hAnsi="Calibri" w:eastAsia="Calibri" w:cs="Calibri" w:asciiTheme="minorAscii"/>
+                <w:sz w:val="21"/>
+                <w:szCs w:val="21"/>
+                <w:lang w:val="en"/>
+              </w:rPr>
+            </w:pPr>
+            <w:r>
+              <w:rPr>
+                <w:rFonts w:hint="default" w:hAnsi="Calibri" w:eastAsia="Calibri" w:cs="Calibri" w:asciiTheme="minorAscii"/>
+                <w:sz w:val="21"/>
+                <w:szCs w:val="21"/>
+                <w:lang w:val="en"/>
+              </w:rPr>
+              <w:t>Contiene(Object: x)</w:t>
+            </w:r>
+          </w:p>
+        </w:tc>
+        <w:tc>
+          <w:tcPr>
+            <w:tcW w:w="4799" w:type="dxa"/>
+          </w:tcPr>
+          <w:p>
+            <w:pPr>
+              <w:spacing w:after="0" w:line="240" w:lineRule="auto"/>
+              <w:rPr>
+                <w:rFonts w:hint="default" w:hAnsi="Calibri" w:eastAsia="Calibri" w:cs="Calibri" w:asciiTheme="minorAscii"/>
+                <w:sz w:val="21"/>
+                <w:szCs w:val="21"/>
+                <w:lang w:val="en"/>
+              </w:rPr>
+            </w:pPr>
+            <w:r>
+              <w:rPr>
+                <w:rFonts w:hint="default" w:hAnsi="Calibri" w:eastAsia="Calibri" w:cs="Calibri" w:asciiTheme="minorAscii"/>
+                <w:sz w:val="21"/>
+                <w:szCs w:val="21"/>
+                <w:lang w:val="en"/>
+              </w:rPr>
+              <w:t>Retoran un valor booleano (verdadero si la lista contiene el objecto “x”, falso en caso contrario)</w:t>
+            </w:r>
+          </w:p>
+          <w:p>
+            <w:pPr>
+              <w:spacing w:after="0" w:line="240" w:lineRule="auto"/>
+              <w:rPr>
+                <w:rFonts w:hint="default" w:hAnsi="Calibri" w:eastAsia="Calibri" w:cs="Calibri" w:asciiTheme="minorAscii"/>
+                <w:sz w:val="21"/>
+                <w:szCs w:val="21"/>
+                <w:lang w:val="en"/>
+              </w:rPr>
+            </w:pPr>
+            <w:r>
+              <w:rPr>
+                <w:rFonts w:hint="default" w:hAnsi="Calibri" w:eastAsia="Calibri" w:cs="Calibri" w:asciiTheme="minorAscii"/>
+                <w:sz w:val="21"/>
+                <w:szCs w:val="21"/>
+                <w:lang w:val="en"/>
               </w:rPr>
               <w:t>Boolean b = L.contains(x)</w:t>
             </w:r>
@@ -520,71 +560,71 @@
         </w:tblPrEx>
         <w:tc>
           <w:tcPr>
-            <w:tcW w:w="2250" w:type="dxa"/>
-          </w:tcPr>
-          <w:p>
-            <w:pPr>
-              <w:spacing w:after="0" w:line="240" w:lineRule="auto"/>
-              <w:rPr>
-                <w:rFonts w:ascii="Calibri" w:hAnsi="Calibri" w:eastAsia="Calibri" w:cs="Calibri"/>
-                <w:sz w:val="22"/>
-                <w:szCs w:val="22"/>
-                <w:lang w:val="es-ES"/>
-              </w:rPr>
-            </w:pPr>
-            <w:r>
-              <w:rPr>
-                <w:rFonts w:ascii="Calibri" w:hAnsi="Calibri" w:eastAsia="Calibri" w:cs="Calibri"/>
-                <w:sz w:val="22"/>
-                <w:szCs w:val="22"/>
-                <w:lang w:val="es-ES"/>
-              </w:rPr>
-              <w:t>Size()</w:t>
-            </w:r>
-          </w:p>
-        </w:tc>
-        <w:tc>
-          <w:tcPr>
-            <w:tcW w:w="6855" w:type="dxa"/>
-          </w:tcPr>
-          <w:p>
-            <w:pPr>
-              <w:spacing w:after="0" w:line="240" w:lineRule="auto"/>
-              <w:rPr>
-                <w:rFonts w:ascii="Calibri" w:hAnsi="Calibri" w:eastAsia="Calibri" w:cs="Calibri"/>
-                <w:sz w:val="22"/>
-                <w:szCs w:val="22"/>
-                <w:lang w:val="es-ES"/>
-              </w:rPr>
-            </w:pPr>
-            <w:r>
-              <w:rPr>
-                <w:rFonts w:ascii="Calibri" w:hAnsi="Calibri" w:eastAsia="Calibri" w:cs="Calibri"/>
-                <w:sz w:val="22"/>
-                <w:szCs w:val="22"/>
-                <w:lang w:val="es-ES"/>
-              </w:rPr>
-              <w:t>Retorna un entero que indica la cantidad de elementos dentro de la lista “L”</w:t>
-            </w:r>
-          </w:p>
-          <w:p>
-            <w:pPr>
-              <w:spacing w:after="0" w:line="240" w:lineRule="auto"/>
-              <w:rPr>
-                <w:rFonts w:ascii="Calibri" w:hAnsi="Calibri" w:eastAsia="Calibri" w:cs="Calibri"/>
-                <w:sz w:val="22"/>
-                <w:szCs w:val="22"/>
-                <w:lang w:val="es-ES"/>
-              </w:rPr>
-            </w:pPr>
-            <w:r>
-              <w:rPr>
-                <w:rFonts w:ascii="Calibri" w:hAnsi="Calibri" w:eastAsia="Calibri" w:cs="Calibri"/>
-                <w:sz w:val="22"/>
-                <w:szCs w:val="22"/>
-                <w:lang w:val="es-ES"/>
-              </w:rPr>
-              <w:t>Int i = L.size()</w:t>
+            <w:tcW w:w="4306" w:type="dxa"/>
+          </w:tcPr>
+          <w:p>
+            <w:pPr>
+              <w:spacing w:after="0" w:line="240" w:lineRule="auto"/>
+              <w:rPr>
+                <w:rFonts w:hint="default" w:hAnsi="Calibri" w:eastAsia="Calibri" w:cs="Calibri" w:asciiTheme="minorAscii"/>
+                <w:sz w:val="21"/>
+                <w:szCs w:val="21"/>
+                <w:lang w:val="en"/>
+              </w:rPr>
+            </w:pPr>
+            <w:r>
+              <w:rPr>
+                <w:rFonts w:hint="default" w:hAnsi="Calibri" w:eastAsia="Calibri" w:cs="Calibri" w:asciiTheme="minorAscii"/>
+                <w:sz w:val="21"/>
+                <w:szCs w:val="21"/>
+                <w:lang w:val="en"/>
+              </w:rPr>
+              <w:t>Tamaño()</w:t>
+            </w:r>
+          </w:p>
+        </w:tc>
+        <w:tc>
+          <w:tcPr>
+            <w:tcW w:w="4799" w:type="dxa"/>
+          </w:tcPr>
+          <w:p>
+            <w:pPr>
+              <w:spacing w:after="0" w:line="240" w:lineRule="auto"/>
+              <w:rPr>
+                <w:rFonts w:hint="default" w:hAnsi="Calibri" w:eastAsia="Calibri" w:cs="Calibri" w:asciiTheme="minorAscii"/>
+                <w:sz w:val="21"/>
+                <w:szCs w:val="21"/>
+                <w:lang w:val="en"/>
+              </w:rPr>
+            </w:pPr>
+            <w:r>
+              <w:rPr>
+                <w:rFonts w:hint="default" w:hAnsi="Calibri" w:eastAsia="Calibri" w:cs="Calibri" w:asciiTheme="minorAscii"/>
+                <w:sz w:val="21"/>
+                <w:szCs w:val="21"/>
+                <w:lang w:val="en"/>
+              </w:rPr>
+              <w:t>Retorna un entero significativo del número de elementos contenidos en la lista “L”</w:t>
+            </w:r>
+          </w:p>
+          <w:p>
+            <w:pPr>
+              <w:spacing w:after="0" w:line="240" w:lineRule="auto"/>
+              <w:rPr>
+                <w:rFonts w:hint="default" w:hAnsi="Calibri" w:eastAsia="Calibri" w:cs="Calibri" w:asciiTheme="minorAscii"/>
+                <w:sz w:val="21"/>
+                <w:szCs w:val="21"/>
+                <w:lang w:val="en"/>
+              </w:rPr>
+            </w:pPr>
+            <w:r>
+              <w:rPr>
+                <w:rFonts w:hint="default" w:hAnsi="Calibri" w:eastAsia="Calibri" w:cs="Calibri" w:asciiTheme="minorAscii"/>
+                <w:sz w:val="21"/>
+                <w:szCs w:val="21"/>
+                <w:lang w:val="en"/>
+              </w:rPr>
+              <w:t>Int tamaño = L.tamaño()</w:t>
             </w:r>
           </w:p>
         </w:tc>
@@ -609,71 +649,71 @@
         </w:tblPrEx>
         <w:tc>
           <w:tcPr>
-            <w:tcW w:w="2250" w:type="dxa"/>
-          </w:tcPr>
-          <w:p>
-            <w:pPr>
-              <w:spacing w:after="0" w:line="240" w:lineRule="auto"/>
-              <w:rPr>
-                <w:rFonts w:ascii="Calibri" w:hAnsi="Calibri" w:eastAsia="Calibri" w:cs="Calibri"/>
-                <w:sz w:val="22"/>
-                <w:szCs w:val="22"/>
-                <w:lang w:val="es-ES"/>
-              </w:rPr>
-            </w:pPr>
-            <w:r>
-              <w:rPr>
-                <w:rFonts w:ascii="Calibri" w:hAnsi="Calibri" w:eastAsia="Calibri" w:cs="Calibri"/>
-                <w:sz w:val="22"/>
-                <w:szCs w:val="22"/>
-                <w:lang w:val="es-ES"/>
-              </w:rPr>
-              <w:t>Append(Object: x)</w:t>
-            </w:r>
-          </w:p>
-        </w:tc>
-        <w:tc>
-          <w:tcPr>
-            <w:tcW w:w="6855" w:type="dxa"/>
-          </w:tcPr>
-          <w:p>
-            <w:pPr>
-              <w:spacing w:after="0" w:line="240" w:lineRule="auto"/>
-              <w:rPr>
-                <w:rFonts w:ascii="Calibri" w:hAnsi="Calibri" w:eastAsia="Calibri" w:cs="Calibri"/>
-                <w:sz w:val="22"/>
-                <w:szCs w:val="22"/>
-                <w:lang w:val="es-ES"/>
-              </w:rPr>
-            </w:pPr>
-            <w:r>
-              <w:rPr>
-                <w:rFonts w:ascii="Calibri" w:hAnsi="Calibri" w:eastAsia="Calibri" w:cs="Calibri"/>
-                <w:sz w:val="22"/>
-                <w:szCs w:val="22"/>
-                <w:lang w:val="es-ES"/>
-              </w:rPr>
-              <w:t>Inserta un elemento “x” al final de la lista</w:t>
-            </w:r>
-          </w:p>
-          <w:p>
-            <w:pPr>
-              <w:spacing w:after="0" w:line="240" w:lineRule="auto"/>
-              <w:rPr>
-                <w:rFonts w:ascii="Calibri" w:hAnsi="Calibri" w:eastAsia="Calibri" w:cs="Calibri"/>
-                <w:sz w:val="22"/>
-                <w:szCs w:val="22"/>
-                <w:lang w:val="es-ES"/>
-              </w:rPr>
-            </w:pPr>
-            <w:r>
-              <w:rPr>
-                <w:rFonts w:ascii="Calibri" w:hAnsi="Calibri" w:eastAsia="Calibri" w:cs="Calibri"/>
-                <w:sz w:val="22"/>
-                <w:szCs w:val="22"/>
-                <w:lang w:val="es-ES"/>
-              </w:rPr>
-              <w:t>L.append(x)</w:t>
+            <w:tcW w:w="4306" w:type="dxa"/>
+          </w:tcPr>
+          <w:p>
+            <w:pPr>
+              <w:spacing w:after="0" w:line="240" w:lineRule="auto"/>
+              <w:rPr>
+                <w:rFonts w:hint="default" w:hAnsi="Calibri" w:eastAsia="Calibri" w:cs="Calibri" w:asciiTheme="minorAscii"/>
+                <w:sz w:val="21"/>
+                <w:szCs w:val="21"/>
+                <w:lang w:val="en"/>
+              </w:rPr>
+            </w:pPr>
+            <w:r>
+              <w:rPr>
+                <w:rFonts w:hint="default" w:hAnsi="Calibri" w:eastAsia="Calibri" w:cs="Calibri" w:asciiTheme="minorAscii"/>
+                <w:sz w:val="21"/>
+                <w:szCs w:val="21"/>
+                <w:lang w:val="en"/>
+              </w:rPr>
+              <w:t>Insert(Object: x)</w:t>
+            </w:r>
+          </w:p>
+        </w:tc>
+        <w:tc>
+          <w:tcPr>
+            <w:tcW w:w="4799" w:type="dxa"/>
+          </w:tcPr>
+          <w:p>
+            <w:pPr>
+              <w:spacing w:after="0" w:line="240" w:lineRule="auto"/>
+              <w:rPr>
+                <w:rFonts w:hint="default" w:hAnsi="Calibri" w:eastAsia="Calibri" w:cs="Calibri" w:asciiTheme="minorAscii"/>
+                <w:sz w:val="21"/>
+                <w:szCs w:val="21"/>
+                <w:lang w:val="en"/>
+              </w:rPr>
+            </w:pPr>
+            <w:r>
+              <w:rPr>
+                <w:rFonts w:hint="default" w:hAnsi="Calibri" w:eastAsia="Calibri" w:cs="Calibri" w:asciiTheme="minorAscii"/>
+                <w:sz w:val="21"/>
+                <w:szCs w:val="21"/>
+                <w:lang w:val="en"/>
+              </w:rPr>
+              <w:t>Inserta un objecto “x” al principio de la lista “L”</w:t>
+            </w:r>
+          </w:p>
+          <w:p>
+            <w:pPr>
+              <w:spacing w:after="0" w:line="240" w:lineRule="auto"/>
+              <w:rPr>
+                <w:rFonts w:hint="default" w:hAnsi="Calibri" w:eastAsia="Calibri" w:cs="Calibri" w:asciiTheme="minorAscii"/>
+                <w:sz w:val="21"/>
+                <w:szCs w:val="21"/>
+                <w:lang w:val="en"/>
+              </w:rPr>
+            </w:pPr>
+            <w:r>
+              <w:rPr>
+                <w:rFonts w:hint="default" w:hAnsi="Calibri" w:eastAsia="Calibri" w:cs="Calibri" w:asciiTheme="minorAscii"/>
+                <w:sz w:val="21"/>
+                <w:szCs w:val="21"/>
+                <w:lang w:val="en"/>
+              </w:rPr>
+              <w:t>L.insert(x)</w:t>
             </w:r>
           </w:p>
         </w:tc>
@@ -698,71 +738,71 @@
         </w:tblPrEx>
         <w:tc>
           <w:tcPr>
-            <w:tcW w:w="2250" w:type="dxa"/>
-          </w:tcPr>
-          <w:p>
-            <w:pPr>
-              <w:spacing w:after="0" w:line="240" w:lineRule="auto"/>
-              <w:rPr>
-                <w:rFonts w:ascii="Calibri" w:hAnsi="Calibri" w:eastAsia="Calibri" w:cs="Calibri"/>
-                <w:sz w:val="22"/>
-                <w:szCs w:val="22"/>
-                <w:lang w:val="es-ES"/>
-              </w:rPr>
-            </w:pPr>
-            <w:r>
-              <w:rPr>
-                <w:rFonts w:ascii="Calibri" w:hAnsi="Calibri" w:eastAsia="Calibri" w:cs="Calibri"/>
-                <w:sz w:val="22"/>
-                <w:szCs w:val="22"/>
-                <w:lang w:val="es-ES"/>
-              </w:rPr>
-              <w:t>Preppend(Object: x)</w:t>
-            </w:r>
-          </w:p>
-        </w:tc>
-        <w:tc>
-          <w:tcPr>
-            <w:tcW w:w="6855" w:type="dxa"/>
-          </w:tcPr>
-          <w:p>
-            <w:pPr>
-              <w:spacing w:after="0" w:line="240" w:lineRule="auto"/>
-              <w:rPr>
-                <w:rFonts w:ascii="Calibri" w:hAnsi="Calibri" w:eastAsia="Calibri" w:cs="Calibri"/>
-                <w:sz w:val="22"/>
-                <w:szCs w:val="22"/>
-                <w:lang w:val="es-ES"/>
-              </w:rPr>
-            </w:pPr>
-            <w:r>
-              <w:rPr>
-                <w:rFonts w:ascii="Calibri" w:hAnsi="Calibri" w:eastAsia="Calibri" w:cs="Calibri"/>
-                <w:sz w:val="22"/>
-                <w:szCs w:val="22"/>
-                <w:lang w:val="es-ES"/>
-              </w:rPr>
-              <w:t>Inserta un elemento “x” al inicio de la lista</w:t>
-            </w:r>
-          </w:p>
-          <w:p>
-            <w:pPr>
-              <w:spacing w:after="0" w:line="240" w:lineRule="auto"/>
-              <w:rPr>
-                <w:rFonts w:ascii="Calibri" w:hAnsi="Calibri" w:eastAsia="Calibri" w:cs="Calibri"/>
-                <w:sz w:val="22"/>
-                <w:szCs w:val="22"/>
-                <w:lang w:val="es-ES"/>
-              </w:rPr>
-            </w:pPr>
-            <w:r>
-              <w:rPr>
-                <w:rFonts w:ascii="Calibri" w:hAnsi="Calibri" w:eastAsia="Calibri" w:cs="Calibri"/>
-                <w:sz w:val="22"/>
-                <w:szCs w:val="22"/>
-                <w:lang w:val="es-ES"/>
-              </w:rPr>
-              <w:t>L.preppend(x)</w:t>
+            <w:tcW w:w="4306" w:type="dxa"/>
+          </w:tcPr>
+          <w:p>
+            <w:pPr>
+              <w:spacing w:after="0" w:line="240" w:lineRule="auto"/>
+              <w:rPr>
+                <w:rFonts w:hint="default" w:hAnsi="Calibri" w:eastAsia="Calibri" w:cs="Calibri" w:asciiTheme="minorAscii"/>
+                <w:sz w:val="21"/>
+                <w:szCs w:val="21"/>
+                <w:lang w:val="en"/>
+              </w:rPr>
+            </w:pPr>
+            <w:r>
+              <w:rPr>
+                <w:rFonts w:hint="default" w:hAnsi="Calibri" w:eastAsia="Calibri" w:cs="Calibri" w:asciiTheme="minorAscii"/>
+                <w:sz w:val="21"/>
+                <w:szCs w:val="21"/>
+                <w:lang w:val="en"/>
+              </w:rPr>
+              <w:t>insertLast(Object: x)</w:t>
+            </w:r>
+          </w:p>
+        </w:tc>
+        <w:tc>
+          <w:tcPr>
+            <w:tcW w:w="4799" w:type="dxa"/>
+          </w:tcPr>
+          <w:p>
+            <w:pPr>
+              <w:spacing w:after="0" w:line="240" w:lineRule="auto"/>
+              <w:rPr>
+                <w:rFonts w:hint="default" w:hAnsi="Calibri" w:eastAsia="Calibri" w:cs="Calibri" w:asciiTheme="minorAscii"/>
+                <w:sz w:val="21"/>
+                <w:szCs w:val="21"/>
+                <w:lang w:val="en"/>
+              </w:rPr>
+            </w:pPr>
+            <w:r>
+              <w:rPr>
+                <w:rFonts w:hint="default" w:hAnsi="Calibri" w:eastAsia="Calibri" w:cs="Calibri" w:asciiTheme="minorAscii"/>
+                <w:sz w:val="21"/>
+                <w:szCs w:val="21"/>
+                <w:lang w:val="en"/>
+              </w:rPr>
+              <w:t>Inserta un objecto “x” al final de la lista “L”</w:t>
+            </w:r>
+          </w:p>
+          <w:p>
+            <w:pPr>
+              <w:spacing w:after="0" w:line="240" w:lineRule="auto"/>
+              <w:rPr>
+                <w:rFonts w:hint="default" w:hAnsi="Calibri" w:eastAsia="Calibri" w:cs="Calibri" w:asciiTheme="minorAscii"/>
+                <w:sz w:val="21"/>
+                <w:szCs w:val="21"/>
+                <w:lang w:val="en"/>
+              </w:rPr>
+            </w:pPr>
+            <w:r>
+              <w:rPr>
+                <w:rFonts w:hint="default" w:hAnsi="Calibri" w:eastAsia="Calibri" w:cs="Calibri" w:asciiTheme="minorAscii"/>
+                <w:sz w:val="21"/>
+                <w:szCs w:val="21"/>
+                <w:lang w:val="en"/>
+              </w:rPr>
+              <w:t>L.insertLast(x)</w:t>
             </w:r>
           </w:p>
         </w:tc>
@@ -781,74 +821,71 @@
         </w:tblPrEx>
         <w:tc>
           <w:tcPr>
-            <w:tcW w:w="2250" w:type="dxa"/>
-          </w:tcPr>
-          <w:p>
-            <w:pPr>
-              <w:bidi w:val="0"/>
-              <w:spacing w:before="0" w:beforeAutospacing="0" w:after="0" w:afterAutospacing="0" w:line="259" w:lineRule="auto"/>
-              <w:ind w:left="0" w:right="0"/>
-              <w:jc w:val="left"/>
-              <w:rPr>
-                <w:rFonts w:ascii="Calibri" w:hAnsi="Calibri" w:eastAsia="Calibri" w:cs="Calibri"/>
-                <w:sz w:val="22"/>
-                <w:szCs w:val="22"/>
-                <w:lang w:val="es-ES"/>
-              </w:rPr>
-            </w:pPr>
-            <w:r>
-              <w:rPr>
-                <w:rFonts w:ascii="Calibri" w:hAnsi="Calibri" w:eastAsia="Calibri" w:cs="Calibri"/>
-                <w:sz w:val="22"/>
-                <w:szCs w:val="22"/>
-                <w:lang w:val="es-ES"/>
-              </w:rPr>
-              <w:t>Insert(Object: x, int: i)</w:t>
-            </w:r>
-          </w:p>
-        </w:tc>
-        <w:tc>
-          <w:tcPr>
-            <w:tcW w:w="6855" w:type="dxa"/>
-          </w:tcPr>
-          <w:p>
-            <w:pPr>
-              <w:spacing w:after="0" w:line="240" w:lineRule="auto"/>
-              <w:rPr>
-                <w:rFonts w:ascii="Calibri" w:hAnsi="Calibri" w:eastAsia="Calibri" w:cs="Calibri"/>
-                <w:sz w:val="22"/>
-                <w:szCs w:val="22"/>
-                <w:lang w:val="es-ES"/>
-              </w:rPr>
-            </w:pPr>
-            <w:r>
-              <w:rPr>
-                <w:rFonts w:ascii="Calibri" w:hAnsi="Calibri" w:eastAsia="Calibri" w:cs="Calibri"/>
-                <w:sz w:val="22"/>
-                <w:szCs w:val="22"/>
-                <w:lang w:val="es-ES"/>
-              </w:rPr>
-              <w:t>Inserta un elemento “x” en el indice indicado</w:t>
-            </w:r>
-          </w:p>
-          <w:p>
-            <w:pPr>
-              <w:spacing w:after="0" w:line="240" w:lineRule="auto"/>
-              <w:rPr>
-                <w:rFonts w:ascii="Calibri" w:hAnsi="Calibri" w:eastAsia="Calibri" w:cs="Calibri"/>
-                <w:sz w:val="22"/>
-                <w:szCs w:val="22"/>
-                <w:lang w:val="es-ES"/>
-              </w:rPr>
-            </w:pPr>
-            <w:r>
-              <w:rPr>
-                <w:rFonts w:ascii="Calibri" w:hAnsi="Calibri" w:eastAsia="Calibri" w:cs="Calibri"/>
-                <w:sz w:val="22"/>
-                <w:szCs w:val="22"/>
-                <w:lang w:val="es-ES"/>
-              </w:rPr>
-              <w:t>L.insert(x, i)</w:t>
+            <w:tcW w:w="4306" w:type="dxa"/>
+          </w:tcPr>
+          <w:p>
+            <w:pPr>
+              <w:spacing w:after="0" w:line="240" w:lineRule="auto"/>
+              <w:rPr>
+                <w:rFonts w:hint="default" w:hAnsi="Calibri" w:eastAsia="Calibri" w:cs="Calibri" w:asciiTheme="minorAscii"/>
+                <w:sz w:val="21"/>
+                <w:szCs w:val="21"/>
+                <w:lang w:val="en"/>
+              </w:rPr>
+            </w:pPr>
+            <w:r>
+              <w:rPr>
+                <w:rFonts w:hint="default" w:hAnsi="Calibri" w:eastAsia="Calibri" w:cs="Calibri" w:asciiTheme="minorAscii"/>
+                <w:sz w:val="21"/>
+                <w:szCs w:val="21"/>
+                <w:lang w:val="en"/>
+              </w:rPr>
+              <w:t>insertaOrden(String o)</w:t>
+            </w:r>
+          </w:p>
+        </w:tc>
+        <w:tc>
+          <w:tcPr>
+            <w:tcW w:w="4799" w:type="dxa"/>
+          </w:tcPr>
+          <w:p>
+            <w:pPr>
+              <w:spacing w:after="0" w:line="240" w:lineRule="auto"/>
+              <w:rPr>
+                <w:rFonts w:hint="default" w:hAnsi="Calibri" w:eastAsia="Calibri" w:cs="Calibri" w:asciiTheme="minorAscii"/>
+                <w:sz w:val="21"/>
+                <w:szCs w:val="21"/>
+                <w:lang w:val="en"/>
+              </w:rPr>
+            </w:pPr>
+            <w:r>
+              <w:rPr>
+                <w:rFonts w:hint="default" w:hAnsi="Calibri" w:eastAsia="Calibri" w:cs="Calibri" w:asciiTheme="minorAscii"/>
+                <w:sz w:val="21"/>
+                <w:szCs w:val="21"/>
+                <w:lang w:val="en"/>
+              </w:rPr>
+              <w:t>Inserta una cadena de caracteres en orden lexicográfico</w:t>
+            </w:r>
+          </w:p>
+          <w:p>
+            <w:pPr>
+              <w:spacing w:after="0" w:line="240" w:lineRule="auto"/>
+              <w:rPr>
+                <w:rFonts w:hint="default" w:hAnsi="Calibri" w:eastAsia="Calibri" w:cs="Calibri" w:asciiTheme="minorAscii"/>
+                <w:sz w:val="21"/>
+                <w:szCs w:val="21"/>
+                <w:lang w:val="en"/>
+              </w:rPr>
+            </w:pPr>
+            <w:r>
+              <w:rPr>
+                <w:rFonts w:hint="default" w:hAnsi="Calibri" w:eastAsia="Calibri" w:cs="Calibri" w:asciiTheme="minorAscii"/>
+                <w:sz w:val="21"/>
+                <w:szCs w:val="21"/>
+                <w:lang w:val="en"/>
+              </w:rPr>
+              <w:t>L.insertaOrden(palabra)</w:t>
             </w:r>
           </w:p>
         </w:tc>
@@ -873,71 +910,71 @@
         </w:tblPrEx>
         <w:tc>
           <w:tcPr>
-            <w:tcW w:w="2250" w:type="dxa"/>
-          </w:tcPr>
-          <w:p>
-            <w:pPr>
-              <w:spacing w:after="0" w:line="240" w:lineRule="auto"/>
-              <w:rPr>
-                <w:rFonts w:ascii="Calibri" w:hAnsi="Calibri" w:eastAsia="Calibri" w:cs="Calibri"/>
-                <w:sz w:val="22"/>
-                <w:szCs w:val="22"/>
-                <w:lang w:val="es-ES"/>
-              </w:rPr>
-            </w:pPr>
-            <w:r>
-              <w:rPr>
-                <w:rFonts w:ascii="Calibri" w:hAnsi="Calibri" w:eastAsia="Calibri" w:cs="Calibri"/>
-                <w:sz w:val="22"/>
-                <w:szCs w:val="22"/>
-                <w:lang w:val="es-ES"/>
-              </w:rPr>
-              <w:t>Remove(int: i)</w:t>
-            </w:r>
-          </w:p>
-        </w:tc>
-        <w:tc>
-          <w:tcPr>
-            <w:tcW w:w="6855" w:type="dxa"/>
-          </w:tcPr>
-          <w:p>
-            <w:pPr>
-              <w:spacing w:after="0" w:line="240" w:lineRule="auto"/>
-              <w:rPr>
-                <w:rFonts w:ascii="Calibri" w:hAnsi="Calibri" w:eastAsia="Calibri" w:cs="Calibri"/>
-                <w:sz w:val="22"/>
-                <w:szCs w:val="22"/>
-                <w:lang w:val="es-ES"/>
-              </w:rPr>
-            </w:pPr>
-            <w:r>
-              <w:rPr>
-                <w:rFonts w:ascii="Calibri" w:hAnsi="Calibri" w:eastAsia="Calibri" w:cs="Calibri"/>
-                <w:sz w:val="22"/>
-                <w:szCs w:val="22"/>
-                <w:lang w:val="es-ES"/>
-              </w:rPr>
-              <w:t>Elimina el elemento “x” en el indice indicado</w:t>
-            </w:r>
-          </w:p>
-          <w:p>
-            <w:pPr>
-              <w:spacing w:after="0" w:line="240" w:lineRule="auto"/>
-              <w:rPr>
-                <w:rFonts w:ascii="Calibri" w:hAnsi="Calibri" w:eastAsia="Calibri" w:cs="Calibri"/>
-                <w:sz w:val="22"/>
-                <w:szCs w:val="22"/>
-                <w:lang w:val="es-ES"/>
-              </w:rPr>
-            </w:pPr>
-            <w:r>
-              <w:rPr>
-                <w:rFonts w:ascii="Calibri" w:hAnsi="Calibri" w:eastAsia="Calibri" w:cs="Calibri"/>
-                <w:sz w:val="22"/>
-                <w:szCs w:val="22"/>
-                <w:lang w:val="es-ES"/>
-              </w:rPr>
-              <w:t>L.remove(i)</w:t>
+            <w:tcW w:w="4306" w:type="dxa"/>
+          </w:tcPr>
+          <w:p>
+            <w:pPr>
+              <w:spacing w:after="0" w:line="240" w:lineRule="auto"/>
+              <w:rPr>
+                <w:rFonts w:hint="default" w:hAnsi="Calibri" w:eastAsia="Calibri" w:cs="Calibri" w:asciiTheme="minorAscii"/>
+                <w:sz w:val="21"/>
+                <w:szCs w:val="21"/>
+                <w:lang w:val="en"/>
+              </w:rPr>
+            </w:pPr>
+            <w:r>
+              <w:rPr>
+                <w:rFonts w:hint="default" w:hAnsi="Calibri" w:eastAsia="Calibri" w:cs="Calibri" w:asciiTheme="minorAscii"/>
+                <w:sz w:val="21"/>
+                <w:szCs w:val="21"/>
+                <w:lang w:val="en"/>
+              </w:rPr>
+              <w:t>Buscar(Object: x)</w:t>
+            </w:r>
+          </w:p>
+        </w:tc>
+        <w:tc>
+          <w:tcPr>
+            <w:tcW w:w="4799" w:type="dxa"/>
+          </w:tcPr>
+          <w:p>
+            <w:pPr>
+              <w:spacing w:after="0" w:line="240" w:lineRule="auto"/>
+              <w:rPr>
+                <w:rFonts w:hint="default" w:hAnsi="Calibri" w:eastAsia="Calibri" w:cs="Calibri" w:asciiTheme="minorAscii"/>
+                <w:sz w:val="21"/>
+                <w:szCs w:val="21"/>
+                <w:lang w:val="en"/>
+              </w:rPr>
+            </w:pPr>
+            <w:r>
+              <w:rPr>
+                <w:rFonts w:hint="default" w:hAnsi="Calibri" w:eastAsia="Calibri" w:cs="Calibri" w:asciiTheme="minorAscii"/>
+                <w:sz w:val="21"/>
+                <w:szCs w:val="21"/>
+                <w:lang w:val="en"/>
+              </w:rPr>
+              <w:t>Retorna un apuntador al objecto “x” que conforma la lista “L”</w:t>
+            </w:r>
+          </w:p>
+          <w:p>
+            <w:pPr>
+              <w:spacing w:after="0" w:line="240" w:lineRule="auto"/>
+              <w:rPr>
+                <w:rFonts w:hint="default" w:hAnsi="Calibri" w:eastAsia="Calibri" w:cs="Calibri" w:asciiTheme="minorAscii"/>
+                <w:sz w:val="21"/>
+                <w:szCs w:val="21"/>
+                <w:lang w:val="en"/>
+              </w:rPr>
+            </w:pPr>
+            <w:r>
+              <w:rPr>
+                <w:rFonts w:hint="default" w:hAnsi="Calibri" w:eastAsia="Calibri" w:cs="Calibri" w:asciiTheme="minorAscii"/>
+                <w:sz w:val="21"/>
+                <w:szCs w:val="21"/>
+                <w:lang w:val="en"/>
+              </w:rPr>
+              <w:t>Node p = L.buscar(x)</w:t>
             </w:r>
           </w:p>
         </w:tc>
@@ -962,71 +999,71 @@
         </w:tblPrEx>
         <w:tc>
           <w:tcPr>
-            <w:tcW w:w="2250" w:type="dxa"/>
-          </w:tcPr>
-          <w:p>
-            <w:pPr>
-              <w:spacing w:after="0" w:line="240" w:lineRule="auto"/>
-              <w:rPr>
-                <w:rFonts w:ascii="Calibri" w:hAnsi="Calibri" w:eastAsia="Calibri" w:cs="Calibri"/>
-                <w:sz w:val="22"/>
-                <w:szCs w:val="22"/>
-                <w:lang w:val="es-ES"/>
-              </w:rPr>
-            </w:pPr>
-            <w:r>
-              <w:rPr>
-                <w:rFonts w:ascii="Calibri" w:hAnsi="Calibri" w:eastAsia="Calibri" w:cs="Calibri"/>
-                <w:sz w:val="22"/>
-                <w:szCs w:val="22"/>
-                <w:lang w:val="es-ES"/>
-              </w:rPr>
-              <w:t>Set(int: i, Object: x)</w:t>
-            </w:r>
-          </w:p>
-        </w:tc>
-        <w:tc>
-          <w:tcPr>
-            <w:tcW w:w="6855" w:type="dxa"/>
-          </w:tcPr>
-          <w:p>
-            <w:pPr>
-              <w:spacing w:after="0" w:line="240" w:lineRule="auto"/>
-              <w:rPr>
-                <w:rFonts w:ascii="Calibri" w:hAnsi="Calibri" w:eastAsia="Calibri" w:cs="Calibri"/>
-                <w:sz w:val="22"/>
-                <w:szCs w:val="22"/>
-                <w:lang w:val="es-ES"/>
-              </w:rPr>
-            </w:pPr>
-            <w:r>
-              <w:rPr>
-                <w:rFonts w:ascii="Calibri" w:hAnsi="Calibri" w:eastAsia="Calibri" w:cs="Calibri"/>
-                <w:sz w:val="22"/>
-                <w:szCs w:val="22"/>
-                <w:lang w:val="es-ES"/>
-              </w:rPr>
-              <w:t>Sobre escribe el valor posicionado en el indice i de la lista “L”</w:t>
-            </w:r>
-          </w:p>
-          <w:p>
-            <w:pPr>
-              <w:spacing w:after="0" w:line="240" w:lineRule="auto"/>
-              <w:rPr>
-                <w:rFonts w:ascii="Calibri" w:hAnsi="Calibri" w:eastAsia="Calibri" w:cs="Calibri"/>
-                <w:sz w:val="22"/>
-                <w:szCs w:val="22"/>
-                <w:lang w:val="es-ES"/>
-              </w:rPr>
-            </w:pPr>
-            <w:r>
-              <w:rPr>
-                <w:rFonts w:ascii="Calibri" w:hAnsi="Calibri" w:eastAsia="Calibri" w:cs="Calibri"/>
-                <w:sz w:val="22"/>
-                <w:szCs w:val="22"/>
-                <w:lang w:val="es-ES"/>
-              </w:rPr>
-              <w:t>L.set(0, x)</w:t>
+            <w:tcW w:w="4306" w:type="dxa"/>
+          </w:tcPr>
+          <w:p>
+            <w:pPr>
+              <w:spacing w:after="0" w:line="240" w:lineRule="auto"/>
+              <w:rPr>
+                <w:rFonts w:hint="default" w:hAnsi="Calibri" w:eastAsia="Calibri" w:cs="Calibri" w:asciiTheme="minorAscii"/>
+                <w:sz w:val="21"/>
+                <w:szCs w:val="21"/>
+                <w:lang w:val="en"/>
+              </w:rPr>
+            </w:pPr>
+            <w:r>
+              <w:rPr>
+                <w:rFonts w:hint="default" w:hAnsi="Calibri" w:eastAsia="Calibri" w:cs="Calibri" w:asciiTheme="minorAscii"/>
+                <w:sz w:val="21"/>
+                <w:szCs w:val="21"/>
+                <w:lang w:val="en"/>
+              </w:rPr>
+              <w:t>Eliminar(Object: x)</w:t>
+            </w:r>
+          </w:p>
+        </w:tc>
+        <w:tc>
+          <w:tcPr>
+            <w:tcW w:w="4799" w:type="dxa"/>
+          </w:tcPr>
+          <w:p>
+            <w:pPr>
+              <w:spacing w:after="0" w:line="240" w:lineRule="auto"/>
+              <w:rPr>
+                <w:rFonts w:hint="default" w:hAnsi="Calibri" w:eastAsia="Calibri" w:cs="Calibri" w:asciiTheme="minorAscii"/>
+                <w:sz w:val="21"/>
+                <w:szCs w:val="21"/>
+                <w:lang w:val="en"/>
+              </w:rPr>
+            </w:pPr>
+            <w:r>
+              <w:rPr>
+                <w:rFonts w:hint="default" w:hAnsi="Calibri" w:eastAsia="Calibri" w:cs="Calibri" w:asciiTheme="minorAscii"/>
+                <w:sz w:val="21"/>
+                <w:szCs w:val="21"/>
+                <w:lang w:val="en"/>
+              </w:rPr>
+              <w:t>Elimina el objeto “x” de la lista “L”</w:t>
+            </w:r>
+          </w:p>
+          <w:p>
+            <w:pPr>
+              <w:spacing w:after="0" w:line="240" w:lineRule="auto"/>
+              <w:rPr>
+                <w:rFonts w:hint="default" w:hAnsi="Calibri" w:eastAsia="Calibri" w:cs="Calibri" w:asciiTheme="minorAscii"/>
+                <w:sz w:val="21"/>
+                <w:szCs w:val="21"/>
+                <w:lang w:val="en"/>
+              </w:rPr>
+            </w:pPr>
+            <w:r>
+              <w:rPr>
+                <w:rFonts w:hint="default" w:hAnsi="Calibri" w:eastAsia="Calibri" w:cs="Calibri" w:asciiTheme="minorAscii"/>
+                <w:sz w:val="21"/>
+                <w:szCs w:val="21"/>
+                <w:lang w:val="en"/>
+              </w:rPr>
+              <w:t>L.eliminar(x)</w:t>
             </w:r>
           </w:p>
         </w:tc>
@@ -1051,71 +1088,71 @@
         </w:tblPrEx>
         <w:tc>
           <w:tcPr>
-            <w:tcW w:w="2250" w:type="dxa"/>
-          </w:tcPr>
-          <w:p>
-            <w:pPr>
-              <w:spacing w:after="0" w:line="240" w:lineRule="auto"/>
-              <w:rPr>
-                <w:rFonts w:ascii="Calibri" w:hAnsi="Calibri" w:eastAsia="Calibri" w:cs="Calibri"/>
-                <w:sz w:val="22"/>
-                <w:szCs w:val="22"/>
-                <w:lang w:val="es-ES"/>
-              </w:rPr>
-            </w:pPr>
-            <w:r>
-              <w:rPr>
-                <w:rFonts w:ascii="Calibri" w:hAnsi="Calibri" w:eastAsia="Calibri" w:cs="Calibri"/>
-                <w:sz w:val="22"/>
-                <w:szCs w:val="22"/>
-                <w:lang w:val="es-ES"/>
-              </w:rPr>
-              <w:t>IndexOf(Object: x)</w:t>
-            </w:r>
-          </w:p>
-        </w:tc>
-        <w:tc>
-          <w:tcPr>
-            <w:tcW w:w="6855" w:type="dxa"/>
-          </w:tcPr>
-          <w:p>
-            <w:pPr>
-              <w:spacing w:after="0" w:line="240" w:lineRule="auto"/>
-              <w:rPr>
-                <w:rFonts w:ascii="Calibri" w:hAnsi="Calibri" w:eastAsia="Calibri" w:cs="Calibri"/>
-                <w:sz w:val="22"/>
-                <w:szCs w:val="22"/>
-                <w:lang w:val="es-ES"/>
-              </w:rPr>
-            </w:pPr>
-            <w:r>
-              <w:rPr>
-                <w:rFonts w:ascii="Calibri" w:hAnsi="Calibri" w:eastAsia="Calibri" w:cs="Calibri"/>
-                <w:sz w:val="22"/>
-                <w:szCs w:val="22"/>
-                <w:lang w:val="es-ES"/>
-              </w:rPr>
-              <w:t>Retorna la posición del objeto “x” en la lista “L”, si no se encuentra el objeto retorna (-1)</w:t>
-            </w:r>
-          </w:p>
-          <w:p>
-            <w:pPr>
-              <w:spacing w:after="0" w:line="240" w:lineRule="auto"/>
-              <w:rPr>
-                <w:rFonts w:ascii="Calibri" w:hAnsi="Calibri" w:eastAsia="Calibri" w:cs="Calibri"/>
-                <w:sz w:val="22"/>
-                <w:szCs w:val="22"/>
-                <w:lang w:val="es-ES"/>
-              </w:rPr>
-            </w:pPr>
-            <w:r>
-              <w:rPr>
-                <w:rFonts w:ascii="Calibri" w:hAnsi="Calibri" w:eastAsia="Calibri" w:cs="Calibri"/>
-                <w:sz w:val="22"/>
-                <w:szCs w:val="22"/>
-                <w:lang w:val="es-ES"/>
-              </w:rPr>
-              <w:t>Int i = L.indexOf(x)</w:t>
+            <w:tcW w:w="4306" w:type="dxa"/>
+          </w:tcPr>
+          <w:p>
+            <w:pPr>
+              <w:spacing w:after="0" w:line="240" w:lineRule="auto"/>
+              <w:rPr>
+                <w:rFonts w:hint="default" w:hAnsi="Calibri" w:eastAsia="Calibri" w:cs="Calibri" w:asciiTheme="minorAscii"/>
+                <w:sz w:val="21"/>
+                <w:szCs w:val="21"/>
+                <w:lang w:val="en"/>
+              </w:rPr>
+            </w:pPr>
+            <w:r>
+              <w:rPr>
+                <w:rFonts w:hint="default" w:hAnsi="Calibri" w:eastAsia="Calibri" w:cs="Calibri" w:asciiTheme="minorAscii"/>
+                <w:sz w:val="21"/>
+                <w:szCs w:val="21"/>
+                <w:lang w:val="en"/>
+              </w:rPr>
+              <w:t>Primero()</w:t>
+            </w:r>
+          </w:p>
+        </w:tc>
+        <w:tc>
+          <w:tcPr>
+            <w:tcW w:w="4799" w:type="dxa"/>
+          </w:tcPr>
+          <w:p>
+            <w:pPr>
+              <w:spacing w:after="0" w:line="240" w:lineRule="auto"/>
+              <w:rPr>
+                <w:rFonts w:hint="default" w:hAnsi="Calibri" w:eastAsia="Calibri" w:cs="Calibri" w:asciiTheme="minorAscii"/>
+                <w:sz w:val="21"/>
+                <w:szCs w:val="21"/>
+                <w:lang w:val="en"/>
+              </w:rPr>
+            </w:pPr>
+            <w:r>
+              <w:rPr>
+                <w:rFonts w:hint="default" w:hAnsi="Calibri" w:eastAsia="Calibri" w:cs="Calibri" w:asciiTheme="minorAscii"/>
+                <w:sz w:val="21"/>
+                <w:szCs w:val="21"/>
+                <w:lang w:val="en"/>
+              </w:rPr>
+              <w:t>Retorna un apuntador al primer nodo “p” de la lista “L”</w:t>
+            </w:r>
+          </w:p>
+          <w:p>
+            <w:pPr>
+              <w:spacing w:after="0" w:line="240" w:lineRule="auto"/>
+              <w:rPr>
+                <w:rFonts w:hint="default" w:hAnsi="Calibri" w:eastAsia="Calibri" w:cs="Calibri" w:asciiTheme="minorAscii"/>
+                <w:sz w:val="21"/>
+                <w:szCs w:val="21"/>
+                <w:lang w:val="en"/>
+              </w:rPr>
+            </w:pPr>
+            <w:r>
+              <w:rPr>
+                <w:rFonts w:hint="default" w:hAnsi="Calibri" w:eastAsia="Calibri" w:cs="Calibri" w:asciiTheme="minorAscii"/>
+                <w:sz w:val="21"/>
+                <w:szCs w:val="21"/>
+                <w:lang w:val="en"/>
+              </w:rPr>
+              <w:t>Nodo p = L.primero()</w:t>
             </w:r>
           </w:p>
         </w:tc>
@@ -1134,70 +1171,107 @@
         </w:tblPrEx>
         <w:tc>
           <w:tcPr>
-            <w:tcW w:w="2250" w:type="dxa"/>
-          </w:tcPr>
-          <w:p>
-            <w:pPr>
-              <w:spacing w:after="0" w:line="240" w:lineRule="auto"/>
-              <w:rPr>
-                <w:rFonts w:ascii="Calibri" w:hAnsi="Calibri" w:eastAsia="Calibri" w:cs="Calibri"/>
-                <w:sz w:val="22"/>
-                <w:szCs w:val="22"/>
-                <w:lang w:val="es-ES"/>
-              </w:rPr>
-            </w:pPr>
-            <w:r>
-              <w:rPr>
-                <w:rFonts w:ascii="Calibri" w:hAnsi="Calibri" w:eastAsia="Calibri" w:cs="Calibri"/>
-                <w:sz w:val="22"/>
-                <w:szCs w:val="22"/>
-                <w:lang w:val="es-ES"/>
-              </w:rPr>
-              <w:t>Get(int: i)</w:t>
-            </w:r>
-          </w:p>
-        </w:tc>
-        <w:tc>
-          <w:tcPr>
-            <w:tcW w:w="6855" w:type="dxa"/>
-          </w:tcPr>
-          <w:p>
-            <w:pPr>
-              <w:spacing w:after="0" w:line="240" w:lineRule="auto"/>
-              <w:rPr>
-                <w:rFonts w:ascii="Calibri" w:hAnsi="Calibri" w:eastAsia="Calibri" w:cs="Calibri"/>
-                <w:sz w:val="22"/>
-                <w:szCs w:val="22"/>
-                <w:lang w:val="es-ES"/>
-              </w:rPr>
-            </w:pPr>
-            <w:r>
-              <w:rPr>
-                <w:rFonts w:ascii="Calibri" w:hAnsi="Calibri" w:eastAsia="Calibri" w:cs="Calibri"/>
-                <w:sz w:val="22"/>
-                <w:szCs w:val="22"/>
-                <w:lang w:val="es-ES"/>
-              </w:rPr>
-              <w:t xml:space="preserve">Retorna el objeto “x” ubicado en la posición </w:t>
-            </w:r>
-            <w:r>
+            <w:tcW w:w="4306" w:type="dxa"/>
+          </w:tcPr>
+          <w:p>
+            <w:pPr>
+              <w:spacing w:after="0" w:line="240" w:lineRule="auto"/>
+              <w:rPr>
+                <w:rFonts w:hint="default" w:hAnsi="Calibri" w:eastAsia="Calibri" w:cs="Calibri" w:asciiTheme="minorAscii"/>
+                <w:sz w:val="21"/>
+                <w:szCs w:val="21"/>
+                <w:lang w:val="en"/>
+              </w:rPr>
+            </w:pPr>
+            <w:r>
+              <w:rPr>
+                <w:rFonts w:hint="default" w:hAnsi="Calibri" w:eastAsia="Calibri" w:cs="Calibri" w:asciiTheme="minorAscii"/>
+                <w:sz w:val="21"/>
+                <w:szCs w:val="21"/>
+                <w:lang w:val="en"/>
+              </w:rPr>
+              <w:t>Anterior(String: o)</w:t>
+            </w:r>
+          </w:p>
+        </w:tc>
+        <w:tc>
+          <w:tcPr>
+            <w:tcW w:w="4799" w:type="dxa"/>
+          </w:tcPr>
+          <w:p>
+            <w:pPr>
+              <w:spacing w:after="0" w:line="240" w:lineRule="auto"/>
+              <w:rPr>
+                <w:rFonts w:hint="default" w:hAnsi="Calibri" w:eastAsia="Calibri" w:cs="Calibri" w:asciiTheme="minorAscii"/>
+                <w:sz w:val="21"/>
+                <w:szCs w:val="21"/>
+                <w:lang w:val="en"/>
+              </w:rPr>
+            </w:pPr>
+            <w:r>
+              <w:rPr>
+                <w:rFonts w:hint="default" w:hAnsi="Calibri" w:eastAsia="Calibri" w:cs="Calibri" w:asciiTheme="minorAscii"/>
+                <w:sz w:val="21"/>
+                <w:szCs w:val="21"/>
+                <w:lang w:val="en"/>
+              </w:rPr>
+              <w:t>Retorna el nodo lexicográficamente anterior a la cadena de caracteres “o”</w:t>
+            </w:r>
+          </w:p>
+          <w:p>
+            <w:pPr>
+              <w:spacing w:after="0" w:line="240" w:lineRule="auto"/>
+              <w:rPr>
+                <w:rFonts w:hint="default" w:hAnsi="Calibri" w:eastAsia="Calibri" w:cs="Calibri" w:asciiTheme="minorAscii"/>
+                <w:sz w:val="21"/>
+                <w:szCs w:val="21"/>
+                <w:lang w:val="en"/>
+              </w:rPr>
+            </w:pPr>
+            <w:r>
+              <w:rPr>
+                <w:rFonts w:hint="default" w:hAnsi="Calibri" w:eastAsia="Calibri" w:cs="Calibri" w:asciiTheme="minorAscii"/>
+                <w:sz w:val="21"/>
+                <w:szCs w:val="21"/>
+                <w:lang w:val="en"/>
+              </w:rPr>
+              <w:t>Nodo p = L.anterior(o)</w:t>
+            </w:r>
+          </w:p>
+        </w:tc>
+      </w:tr>
+      <w:tr>
+        <w:tblPrEx>
+          <w:tblBorders>
+            <w:top w:val="single" w:color="000000" w:themeColor="text1" w:sz="4" w:space="0"/>
+            <w:left w:val="single" w:color="000000" w:themeColor="text1" w:sz="4" w:space="0"/>
+            <w:bottom w:val="single" w:color="000000" w:themeColor="text1" w:sz="4" w:space="0"/>
+            <w:right w:val="single" w:color="000000" w:themeColor="text1" w:sz="4" w:space="0"/>
+            <w:insideH w:val="single" w:color="000000" w:themeColor="text1" w:sz="4" w:space="0"/>
+            <w:insideV w:val="single" w:color="000000" w:themeColor="text1" w:sz="4" w:space="0"/>
+          </w:tblBorders>
+          <w:tblLayout w:type="fixed"/>
+          <w:tblCellMar>
+            <w:top w:w="0" w:type="dxa"/>
+            <w:left w:w="108" w:type="dxa"/>
+            <w:bottom w:w="0" w:type="dxa"/>
+            <w:right w:w="108" w:type="dxa"/>
+          </w:tblCellMar>
+        </w:tblPrEx>
+        <w:tc>
+          <w:tcPr>
+            <w:tcW w:w="4306" w:type="dxa"/>
+          </w:tcPr>
+          <w:p>
+            <w:pPr>
+              <w:spacing w:after="0" w:line="240" w:lineRule="auto"/>
               <w:rPr>
                 <w:rFonts w:hint="default" w:ascii="Calibri" w:hAnsi="Calibri" w:eastAsia="Calibri" w:cs="Calibri"/>
                 <w:sz w:val="22"/>
                 <w:szCs w:val="22"/>
                 <w:lang w:val="en"/>
               </w:rPr>
-              <w:t>“</w:t>
-            </w:r>
-            <w:r>
-              <w:rPr>
-                <w:rFonts w:ascii="Calibri" w:hAnsi="Calibri" w:eastAsia="Calibri" w:cs="Calibri"/>
-                <w:sz w:val="22"/>
-                <w:szCs w:val="22"/>
-                <w:lang w:val="es-ES"/>
-              </w:rPr>
-              <w:t>i</w:t>
-            </w:r>
+            </w:pPr>
             <w:r>
               <w:rPr>
                 <w:rFonts w:hint="default" w:ascii="Calibri" w:hAnsi="Calibri" w:eastAsia="Calibri" w:cs="Calibri"/>
@@ -1205,45 +1279,157 @@
                 <w:szCs w:val="22"/>
                 <w:lang w:val="en"/>
               </w:rPr>
-              <w:t>”</w:t>
-            </w:r>
-            <w:r>
-              <w:rPr>
-                <w:rFonts w:ascii="Calibri" w:hAnsi="Calibri" w:eastAsia="Calibri" w:cs="Calibri"/>
+              <w:t>Siguiente(Node: p, MySympleLinkedList L)</w:t>
+            </w:r>
+          </w:p>
+        </w:tc>
+        <w:tc>
+          <w:tcPr>
+            <w:tcW w:w="4799" w:type="dxa"/>
+          </w:tcPr>
+          <w:p>
+            <w:pPr>
+              <w:spacing w:after="0" w:line="240" w:lineRule="auto"/>
+              <w:rPr>
+                <w:rFonts w:hint="default" w:ascii="Calibri" w:hAnsi="Calibri" w:eastAsia="Calibri" w:cs="Calibri"/>
                 <w:sz w:val="22"/>
                 <w:szCs w:val="22"/>
-                <w:lang w:val="es-ES"/>
-              </w:rPr>
-              <w:t xml:space="preserve"> de la lista “L”</w:t>
-            </w:r>
-          </w:p>
-          <w:p>
-            <w:pPr>
-              <w:spacing w:after="0" w:line="240" w:lineRule="auto"/>
-              <w:rPr>
-                <w:rFonts w:ascii="Calibri" w:hAnsi="Calibri" w:eastAsia="Calibri" w:cs="Calibri"/>
+                <w:lang w:val="en"/>
+              </w:rPr>
+            </w:pPr>
+            <w:r>
+              <w:rPr>
+                <w:rFonts w:hint="default" w:ascii="Calibri" w:hAnsi="Calibri" w:eastAsia="Calibri" w:cs="Calibri"/>
                 <w:sz w:val="22"/>
                 <w:szCs w:val="22"/>
-                <w:lang w:val="es-ES"/>
-              </w:rPr>
-            </w:pPr>
-            <w:r>
-              <w:rPr>
-                <w:rFonts w:ascii="Calibri" w:hAnsi="Calibri" w:eastAsia="Calibri" w:cs="Calibri"/>
+                <w:lang w:val="en"/>
+              </w:rPr>
+              <w:t>Retorna el nodo posterior a el apuntador “p” en la lista “L”</w:t>
+            </w:r>
+          </w:p>
+          <w:p>
+            <w:pPr>
+              <w:spacing w:after="0" w:line="240" w:lineRule="auto"/>
+              <w:rPr>
+                <w:rFonts w:hint="default" w:ascii="Calibri" w:hAnsi="Calibri" w:eastAsia="Calibri" w:cs="Calibri"/>
                 <w:sz w:val="22"/>
                 <w:szCs w:val="22"/>
-                <w:lang w:val="es-ES"/>
-              </w:rPr>
-              <w:t>Object x = L.get(i)</w:t>
-            </w:r>
+                <w:lang w:val="en"/>
+              </w:rPr>
+            </w:pPr>
+            <w:r>
+              <w:rPr>
+                <w:rFonts w:hint="default" w:ascii="Calibri" w:hAnsi="Calibri" w:eastAsia="Calibri" w:cs="Calibri"/>
+                <w:sz w:val="22"/>
+                <w:szCs w:val="22"/>
+                <w:lang w:val="en"/>
+              </w:rPr>
+              <w:t>L.siguiente(p, L)</w:t>
+            </w:r>
+          </w:p>
+        </w:tc>
+      </w:tr>
+      <w:tr>
+        <w:tblPrEx>
+          <w:tblBorders>
+            <w:top w:val="single" w:color="000000" w:themeColor="text1" w:sz="4" w:space="0"/>
+            <w:left w:val="single" w:color="000000" w:themeColor="text1" w:sz="4" w:space="0"/>
+            <w:bottom w:val="single" w:color="000000" w:themeColor="text1" w:sz="4" w:space="0"/>
+            <w:right w:val="single" w:color="000000" w:themeColor="text1" w:sz="4" w:space="0"/>
+            <w:insideH w:val="single" w:color="000000" w:themeColor="text1" w:sz="4" w:space="0"/>
+            <w:insideV w:val="single" w:color="000000" w:themeColor="text1" w:sz="4" w:space="0"/>
+          </w:tblBorders>
+          <w:tblLayout w:type="fixed"/>
+          <w:tblCellMar>
+            <w:top w:w="0" w:type="dxa"/>
+            <w:left w:w="108" w:type="dxa"/>
+            <w:bottom w:w="0" w:type="dxa"/>
+            <w:right w:w="108" w:type="dxa"/>
+          </w:tblCellMar>
+        </w:tblPrEx>
+        <w:tc>
+          <w:tcPr>
+            <w:tcW w:w="4306" w:type="dxa"/>
+          </w:tcPr>
+          <w:p>
+            <w:pPr>
+              <w:spacing w:after="0" w:line="240" w:lineRule="auto"/>
+              <w:rPr>
+                <w:rFonts w:hint="default" w:ascii="Calibri" w:hAnsi="Calibri" w:eastAsia="Calibri" w:cs="Calibri"/>
+                <w:sz w:val="22"/>
+                <w:szCs w:val="22"/>
+                <w:lang w:val="en"/>
+              </w:rPr>
+            </w:pPr>
+            <w:r>
+              <w:rPr>
+                <w:rFonts w:hint="default" w:ascii="Calibri" w:hAnsi="Calibri" w:eastAsia="Calibri" w:cs="Calibri"/>
+                <w:sz w:val="22"/>
+                <w:szCs w:val="22"/>
+                <w:lang w:val="en"/>
+              </w:rPr>
+              <w:t>Sustituir(Object x1, Object x2)</w:t>
+            </w:r>
+          </w:p>
+        </w:tc>
+        <w:tc>
+          <w:tcPr>
+            <w:tcW w:w="4799" w:type="dxa"/>
+          </w:tcPr>
+          <w:p>
+            <w:pPr>
+              <w:spacing w:after="0" w:line="240" w:lineRule="auto"/>
+              <w:rPr>
+                <w:rFonts w:hint="default" w:ascii="Calibri" w:hAnsi="Calibri" w:eastAsia="Calibri" w:cs="Calibri"/>
+                <w:sz w:val="22"/>
+                <w:szCs w:val="22"/>
+                <w:lang w:val="en"/>
+              </w:rPr>
+            </w:pPr>
+            <w:r>
+              <w:rPr>
+                <w:rFonts w:hint="default" w:ascii="Calibri" w:hAnsi="Calibri" w:eastAsia="Calibri" w:cs="Calibri"/>
+                <w:sz w:val="22"/>
+                <w:szCs w:val="22"/>
+                <w:lang w:val="en"/>
+              </w:rPr>
+              <w:t>Sustituye el objeto “x1” por el objecto “x2” en la lista “L”</w:t>
+            </w:r>
+          </w:p>
+          <w:p>
+            <w:pPr>
+              <w:spacing w:after="0" w:line="240" w:lineRule="auto"/>
+              <w:rPr>
+                <w:rFonts w:hint="default" w:ascii="Calibri" w:hAnsi="Calibri" w:eastAsia="Calibri" w:cs="Calibri"/>
+                <w:sz w:val="22"/>
+                <w:szCs w:val="22"/>
+                <w:lang w:val="en"/>
+              </w:rPr>
+            </w:pPr>
+            <w:r>
+              <w:rPr>
+                <w:rFonts w:hint="default" w:ascii="Calibri" w:hAnsi="Calibri" w:eastAsia="Calibri" w:cs="Calibri"/>
+                <w:sz w:val="22"/>
+                <w:szCs w:val="22"/>
+                <w:lang w:val="en"/>
+              </w:rPr>
+              <w:t>L.sustituir(x1, x2)</w:t>
+            </w:r>
+            <w:bookmarkStart w:id="0" w:name="_GoBack"/>
+            <w:bookmarkEnd w:id="0"/>
           </w:p>
         </w:tc>
       </w:tr>
     </w:tbl>
     <w:p>
-      <w:r>
-        <w:br w:type="page"/>
-      </w:r>
+      <w:pPr>
+        <w:sectPr>
+          <w:pgSz w:w="11906" w:h="16838"/>
+          <w:pgMar w:top="1440" w:right="1800" w:bottom="1440" w:left="1800" w:header="720" w:footer="720" w:gutter="0"/>
+          <w:cols w:space="720" w:num="1"/>
+          <w:docGrid w:linePitch="360" w:charSpace="0"/>
+        </w:sectPr>
+      </w:pPr>
     </w:p>
     <w:p>
       <w:pPr>
@@ -1270,7 +1456,6 @@
           <w:lang w:val="en"/>
         </w:rPr>
       </w:pPr>
-      <w:bookmarkStart w:id="0" w:name="_GoBack"/>
       <w:r>
         <w:rPr>
           <w:rFonts w:hint="default"/>
@@ -1278,9 +1463,9 @@
         </w:rPr>
         <w:drawing>
           <wp:inline distT="0" distB="0" distL="114300" distR="114300">
-            <wp:extent cx="5271135" cy="1913890"/>
-            <wp:effectExtent l="0" t="0" r="5715" b="10160"/>
-            <wp:docPr id="1" name="Picture 1" descr="Lista"/>
+            <wp:extent cx="8995410" cy="3361055"/>
+            <wp:effectExtent l="0" t="0" r="15240" b="10795"/>
+            <wp:docPr id="1" name="Picture 1" descr="/home/pablo/Universidad/EstructuraDatos/Estructuras/src/Ejercicio30/UML/Lista.pngLista"/>
             <wp:cNvGraphicFramePr>
               <a:graphicFrameLocks xmlns:a="http://schemas.openxmlformats.org/drawingml/2006/main" noChangeAspect="1"/>
             </wp:cNvGraphicFramePr>
@@ -1288,13 +1473,14 @@
               <a:graphicData uri="http://schemas.openxmlformats.org/drawingml/2006/picture">
                 <pic:pic xmlns:pic="http://schemas.openxmlformats.org/drawingml/2006/picture">
                   <pic:nvPicPr>
-                    <pic:cNvPr id="1" name="Picture 1" descr="Lista"/>
+                    <pic:cNvPr id="1" name="Picture 1" descr="/home/pablo/Universidad/EstructuraDatos/Estructuras/src/Ejercicio30/UML/Lista.pngLista"/>
                     <pic:cNvPicPr>
                       <a:picLocks noChangeAspect="1"/>
                     </pic:cNvPicPr>
                   </pic:nvPicPr>
                   <pic:blipFill>
                     <a:blip r:embed="rId6"/>
+                    <a:srcRect/>
                     <a:stretch>
                       <a:fillRect/>
                     </a:stretch>
@@ -1302,7 +1488,7 @@
                   <pic:spPr>
                     <a:xfrm>
                       <a:off x="0" y="0"/>
-                      <a:ext cx="5271135" cy="1913890"/>
+                      <a:ext cx="8995410" cy="3361055"/>
                     </a:xfrm>
                     <a:prstGeom prst="rect">
                       <a:avLst/>
@@ -1314,11 +1500,10 @@
           </wp:inline>
         </w:drawing>
       </w:r>
-      <w:bookmarkEnd w:id="0"/>
     </w:p>
     <w:sectPr>
-      <w:pgSz w:w="11906" w:h="16838"/>
-      <w:pgMar w:top="1440" w:right="1800" w:bottom="1440" w:left="1800" w:header="720" w:footer="720" w:gutter="0"/>
+      <w:pgSz w:w="16838" w:h="11906" w:orient="landscape"/>
+      <w:pgMar w:top="1800" w:right="1440" w:bottom="1800" w:left="1440" w:header="720" w:footer="720" w:gutter="0"/>
       <w:cols w:space="720" w:num="1"/>
       <w:docGrid w:linePitch="360" w:charSpace="0"/>
     </w:sectPr>
@@ -1978,6 +2163,7 @@
 <s:customData xmlns="http://www.wps.cn/officeDocument/2013/wpsCustomData" xmlns:s="http://www.wps.cn/officeDocument/2013/wpsCustomData">
   <customSectProps>
     <customSectPr/>
+    <customSectPr/>
   </customSectProps>
 </s:customData>
 </file>
